--- a/doc/Risk_Assignment/AnthonyJamesMcElwee_20211330_RA.docx
+++ b/doc/Risk_Assignment/AnthonyJamesMcElwee_20211330_RA.docx
@@ -2,6 +2,346 @@
 <file path=word/document.xml><?xml version="1.0" encoding="utf-8"?>
 <w:document xmlns:wpc="http://schemas.microsoft.com/office/word/2010/wordprocessingCanvas" xmlns:cx="http://schemas.microsoft.com/office/drawing/2014/chartex" xmlns:cx1="http://schemas.microsoft.com/office/drawing/2015/9/8/chartex" xmlns:cx2="http://schemas.microsoft.com/office/drawing/2015/10/21/chartex" xmlns:cx3="http://schemas.microsoft.com/office/drawing/2016/5/9/chartex" xmlns:cx4="http://schemas.microsoft.com/office/drawing/2016/5/10/chartex" xmlns:cx5="http://schemas.microsoft.com/office/drawing/2016/5/11/chartex" xmlns:cx6="http://schemas.microsoft.com/office/drawing/2016/5/12/chartex" xmlns:cx7="http://schemas.microsoft.com/office/drawing/2016/5/13/chartex" xmlns:cx8="http://schemas.microsoft.com/office/drawing/2016/5/14/chartex" xmlns:mc="http://schemas.openxmlformats.org/markup-compatibility/2006" xmlns:aink="http://schemas.microsoft.com/office/drawing/2016/ink" xmlns:am3d="http://schemas.microsoft.com/office/drawing/2017/model3d" xmlns:o="urn:schemas-microsoft-com:office:office" xmlns:r="http://schemas.openxmlformats.org/officeDocument/2006/relationships" xmlns:m="http://schemas.openxmlformats.org/officeDocument/2006/math" xmlns:v="urn:schemas-microsoft-com:vml" xmlns:wp14="http://schemas.microsoft.com/office/word/2010/wordprocessingDrawing" xmlns:wp="http://schemas.openxmlformats.org/drawingml/2006/wordprocessingDrawing" xmlns:w10="urn:schemas-microsoft-com:office:word" xmlns:w="http://schemas.openxmlformats.org/wordprocessingml/2006/main" xmlns:w14="http://schemas.microsoft.com/office/word/2010/wordml" xmlns:w15="http://schemas.microsoft.com/office/word/2012/wordml" xmlns:w16cex="http://schemas.microsoft.com/office/word/2018/wordml/cex" xmlns:w16cid="http://schemas.microsoft.com/office/word/2016/wordml/cid" xmlns:w16="http://schemas.microsoft.com/office/word/2018/wordml" xmlns:w16sdtdh="http://schemas.microsoft.com/office/word/2020/wordml/sdtdatahash" xmlns:w16se="http://schemas.microsoft.com/office/word/2015/wordml/symex" xmlns:wpg="http://schemas.microsoft.com/office/word/2010/wordprocessingGroup" xmlns:wpi="http://schemas.microsoft.com/office/word/2010/wordprocessingInk" xmlns:wne="http://schemas.microsoft.com/office/word/2006/wordml" xmlns:wps="http://schemas.microsoft.com/office/word/2010/wordprocessingShape" mc:Ignorable="w14 w15 w16se w16cid w16 w16cex w16sdtdh wp14">
   <w:body>
+    <w:p>
+      <w:pPr>
+        <w:jc w:val="center"/>
+        <w:rPr>
+          <w:b/>
+          <w:sz w:val="36"/>
+          <w:lang w:val="en-IE"/>
+        </w:rPr>
+      </w:pPr>
+      <w:r>
+        <w:rPr>
+          <w:b/>
+          <w:noProof/>
+          <w:sz w:val="36"/>
+          <w:lang w:val="en-IE" w:eastAsia="en-IE"/>
+        </w:rPr>
+        <w:drawing>
+          <wp:inline distT="0" distB="0" distL="0" distR="0">
+            <wp:extent cx="1890532" cy="2056841"/>
+            <wp:effectExtent l="0" t="0" r="0" b="635"/>
+            <wp:docPr id="5" name="Picture 5"/>
+            <wp:cNvGraphicFramePr>
+              <a:graphicFrameLocks xmlns:a="http://schemas.openxmlformats.org/drawingml/2006/main" noChangeAspect="1"/>
+            </wp:cNvGraphicFramePr>
+            <a:graphic xmlns:a="http://schemas.openxmlformats.org/drawingml/2006/main">
+              <a:graphicData uri="http://schemas.openxmlformats.org/drawingml/2006/picture">
+                <pic:pic xmlns:pic="http://schemas.openxmlformats.org/drawingml/2006/picture">
+                  <pic:nvPicPr>
+                    <pic:cNvPr id="1" name=""/>
+                    <pic:cNvPicPr/>
+                  </pic:nvPicPr>
+                  <pic:blipFill>
+                    <a:blip r:embed="rId5"/>
+                    <a:stretch>
+                      <a:fillRect/>
+                    </a:stretch>
+                  </pic:blipFill>
+                  <pic:spPr>
+                    <a:xfrm>
+                      <a:off x="0" y="0"/>
+                      <a:ext cx="1908042" cy="2075892"/>
+                    </a:xfrm>
+                    <a:prstGeom prst="rect">
+                      <a:avLst/>
+                    </a:prstGeom>
+                  </pic:spPr>
+                </pic:pic>
+              </a:graphicData>
+            </a:graphic>
+          </wp:inline>
+        </w:drawing>
+      </w:r>
+    </w:p>
+    <w:p>
+      <w:pPr>
+        <w:jc w:val="center"/>
+        <w:rPr>
+          <w:rFonts w:ascii="Arial" w:hAnsi="Arial" w:cs="Arial"/>
+          <w:sz w:val="32"/>
+          <w:lang w:val="en-IE"/>
+        </w:rPr>
+      </w:pPr>
+      <w:r>
+        <w:rPr>
+          <w:rFonts w:ascii="Arial" w:hAnsi="Arial" w:cs="Arial"/>
+          <w:sz w:val="32"/>
+          <w:lang w:val="en-IE"/>
+        </w:rPr>
+        <w:t>School of Electronic Engineering</w:t>
+      </w:r>
+    </w:p>
+    <w:p>
+      <w:pPr>
+        <w:rPr>
+          <w:rFonts w:ascii="Arial" w:hAnsi="Arial" w:cs="Arial"/>
+          <w:sz w:val="36"/>
+          <w:lang w:val="en-IE"/>
+        </w:rPr>
+      </w:pPr>
+    </w:p>
+    <w:p>
+      <w:pPr>
+        <w:jc w:val="center"/>
+        <w:rPr>
+          <w:rFonts w:ascii="Arial" w:hAnsi="Arial" w:cs="Arial"/>
+          <w:sz w:val="36"/>
+          <w:lang w:val="en-IE"/>
+        </w:rPr>
+      </w:pPr>
+    </w:p>
+    <w:p>
+      <w:pPr>
+        <w:jc w:val="center"/>
+        <w:rPr>
+          <w:rFonts w:ascii="Arial" w:hAnsi="Arial" w:cs="Arial"/>
+          <w:bCs/>
+          <w:sz w:val="36"/>
+          <w:lang w:val="en-IE"/>
+        </w:rPr>
+      </w:pPr>
+      <w:r>
+        <w:rPr>
+          <w:rFonts w:ascii="Arial" w:hAnsi="Arial" w:cs="Arial"/>
+          <w:bCs/>
+          <w:sz w:val="36"/>
+          <w:lang w:val="en-IE"/>
+        </w:rPr>
+        <w:t>CB54: Machine Learning Algorithms for EM Wave Scattering Problems</w:t>
+      </w:r>
+    </w:p>
+    <w:p>
+      <w:pPr>
+        <w:jc w:val="center"/>
+        <w:rPr>
+          <w:rFonts w:ascii="Arial" w:hAnsi="Arial" w:cs="Arial"/>
+          <w:b/>
+          <w:bCs/>
+          <w:sz w:val="32"/>
+          <w:lang w:val="en-IE"/>
+        </w:rPr>
+      </w:pPr>
+    </w:p>
+    <w:p>
+      <w:pPr>
+        <w:jc w:val="center"/>
+        <w:rPr>
+          <w:rFonts w:ascii="Arial" w:hAnsi="Arial" w:cs="Arial"/>
+          <w:sz w:val="36"/>
+          <w:lang w:val="en-IE"/>
+        </w:rPr>
+      </w:pPr>
+      <w:r>
+        <w:rPr>
+          <w:rFonts w:ascii="Arial" w:hAnsi="Arial" w:cs="Arial"/>
+          <w:bCs/>
+          <w:sz w:val="40"/>
+          <w:lang w:val="en-IE"/>
+        </w:rPr>
+        <w:t>Appendix G: Risk Assessment</w:t>
+      </w:r>
+    </w:p>
+    <w:p>
+      <w:pPr>
+        <w:jc w:val="center"/>
+        <w:rPr>
+          <w:rFonts w:ascii="Arial" w:hAnsi="Arial" w:cs="Arial"/>
+          <w:sz w:val="28"/>
+          <w:lang w:val="en-IE"/>
+        </w:rPr>
+      </w:pPr>
+    </w:p>
+    <w:p>
+      <w:pPr>
+        <w:jc w:val="center"/>
+        <w:rPr>
+          <w:rFonts w:ascii="Arial" w:hAnsi="Arial" w:cs="Arial"/>
+          <w:sz w:val="28"/>
+          <w:lang w:val="en-IE"/>
+        </w:rPr>
+      </w:pPr>
+    </w:p>
+    <w:p>
+      <w:pPr>
+        <w:jc w:val="center"/>
+        <w:rPr>
+          <w:rFonts w:ascii="Arial" w:hAnsi="Arial" w:cs="Arial"/>
+          <w:sz w:val="32"/>
+          <w:lang w:val="en-IE"/>
+        </w:rPr>
+      </w:pPr>
+      <w:r>
+        <w:rPr>
+          <w:rFonts w:ascii="Arial" w:hAnsi="Arial" w:cs="Arial"/>
+          <w:sz w:val="32"/>
+          <w:lang w:val="en-IE"/>
+        </w:rPr>
+        <w:t>Anthony James McElwee</w:t>
+      </w:r>
+    </w:p>
+    <w:p>
+      <w:pPr>
+        <w:jc w:val="center"/>
+        <w:rPr>
+          <w:rFonts w:ascii="Arial" w:hAnsi="Arial" w:cs="Arial"/>
+          <w:sz w:val="32"/>
+          <w:lang w:val="en-IE"/>
+        </w:rPr>
+      </w:pPr>
+      <w:r>
+        <w:rPr>
+          <w:rFonts w:ascii="Arial" w:hAnsi="Arial" w:cs="Arial"/>
+          <w:sz w:val="32"/>
+          <w:lang w:val="en-IE"/>
+        </w:rPr>
+        <w:t>ID Number: 20211330</w:t>
+      </w:r>
+    </w:p>
+    <w:p>
+      <w:pPr>
+        <w:jc w:val="center"/>
+        <w:rPr>
+          <w:rFonts w:ascii="Arial" w:hAnsi="Arial" w:cs="Arial"/>
+          <w:sz w:val="18"/>
+          <w:lang w:val="en-IE"/>
+        </w:rPr>
+      </w:pPr>
+    </w:p>
+    <w:p>
+      <w:pPr>
+        <w:jc w:val="center"/>
+        <w:rPr>
+          <w:rFonts w:ascii="Arial" w:hAnsi="Arial" w:cs="Arial"/>
+          <w:sz w:val="18"/>
+          <w:lang w:val="en-IE"/>
+        </w:rPr>
+      </w:pPr>
+      <w:r>
+        <w:rPr>
+          <w:rFonts w:ascii="Arial" w:hAnsi="Arial" w:cs="Arial"/>
+          <w:sz w:val="32"/>
+          <w:lang w:val="en-IE"/>
+        </w:rPr>
+        <w:t>August 2023</w:t>
+      </w:r>
+    </w:p>
+    <w:p>
+      <w:pPr>
+        <w:jc w:val="center"/>
+        <w:rPr>
+          <w:rFonts w:ascii="Arial" w:hAnsi="Arial" w:cs="Arial"/>
+          <w:lang w:val="en-IE"/>
+        </w:rPr>
+      </w:pPr>
+    </w:p>
+    <w:p>
+      <w:pPr>
+        <w:jc w:val="center"/>
+        <w:rPr>
+          <w:rFonts w:ascii="Arial" w:hAnsi="Arial" w:cs="Arial"/>
+          <w:lang w:val="en-IE"/>
+        </w:rPr>
+      </w:pPr>
+    </w:p>
+    <w:p>
+      <w:pPr>
+        <w:jc w:val="center"/>
+        <w:rPr>
+          <w:rFonts w:ascii="Arial" w:hAnsi="Arial" w:cs="Arial"/>
+          <w:lang w:val="en-IE"/>
+        </w:rPr>
+      </w:pPr>
+    </w:p>
+    <w:p>
+      <w:pPr>
+        <w:jc w:val="center"/>
+        <w:rPr>
+          <w:rFonts w:ascii="Arial" w:hAnsi="Arial" w:cs="Arial"/>
+          <w:sz w:val="22"/>
+          <w:lang w:val="en-IE"/>
+        </w:rPr>
+      </w:pPr>
+      <w:r>
+        <w:rPr>
+          <w:rFonts w:ascii="Arial" w:hAnsi="Arial" w:cs="Arial"/>
+          <w:sz w:val="36"/>
+          <w:lang w:val="en-IE"/>
+        </w:rPr>
+        <w:t>MEng in Electronic and Computer Engineering</w:t>
+      </w:r>
+    </w:p>
+    <w:p>
+      <w:pPr>
+        <w:rPr>
+          <w:rFonts w:ascii="Arial" w:hAnsi="Arial" w:cs="Arial"/>
+          <w:lang w:val="en-IE"/>
+        </w:rPr>
+      </w:pPr>
+    </w:p>
+    <w:p>
+      <w:pPr>
+        <w:spacing w:after="200" w:line="276" w:lineRule="auto"/>
+        <w:jc w:val="center"/>
+        <w:rPr>
+          <w:rFonts w:ascii="Arial" w:hAnsi="Arial" w:cs="Arial"/>
+        </w:rPr>
+      </w:pPr>
+      <w:r>
+        <w:rPr>
+          <w:rFonts w:ascii="Arial" w:hAnsi="Arial" w:cs="Arial"/>
+          <w:sz w:val="32"/>
+          <w:lang w:val="en-IE"/>
+        </w:rPr>
+        <w:t>Supervised by Dr Conor Brennan</w:t>
+      </w:r>
+    </w:p>
+    <w:p>
+      <w:pPr>
+        <w:spacing w:after="160" w:line="259" w:lineRule="auto"/>
+        <w:rPr>
+          <w:b/>
+          <w:bCs/>
+          <w:sz w:val="40"/>
+          <w:lang w:val="en-IE"/>
+        </w:rPr>
+      </w:pPr>
+      <w:bookmarkStart w:id="0" w:name="_Toc364744998"/>
+      <w:bookmarkStart w:id="1" w:name="_Toc364745054"/>
+      <w:bookmarkStart w:id="2" w:name="_Toc364745487"/>
+      <w:bookmarkStart w:id="3" w:name="_Toc364745564"/>
+      <w:bookmarkStart w:id="4" w:name="_Toc364747785"/>
+      <w:bookmarkStart w:id="5" w:name="_Toc364749187"/>
+      <w:bookmarkStart w:id="6" w:name="_Toc364749290"/>
+      <w:bookmarkStart w:id="7" w:name="_Toc364749395"/>
+      <w:bookmarkStart w:id="8" w:name="_Toc364749475"/>
+      <w:bookmarkStart w:id="9" w:name="_Toc364749571"/>
+      <w:bookmarkStart w:id="10" w:name="_Toc364749628"/>
+      <w:bookmarkStart w:id="11" w:name="_Toc364749721"/>
+      <w:bookmarkStart w:id="12" w:name="_Toc364749764"/>
+      <w:bookmarkStart w:id="13" w:name="_Toc434405835"/>
+      <w:r>
+        <w:rPr>
+          <w:lang w:val="en-IE"/>
+        </w:rPr>
+        <w:br w:type="page"/>
+      </w:r>
+    </w:p>
+    <w:bookmarkEnd w:id="0"/>
+    <w:bookmarkEnd w:id="1"/>
+    <w:bookmarkEnd w:id="2"/>
+    <w:bookmarkEnd w:id="3"/>
+    <w:bookmarkEnd w:id="4"/>
+    <w:bookmarkEnd w:id="5"/>
+    <w:bookmarkEnd w:id="6"/>
+    <w:bookmarkEnd w:id="7"/>
+    <w:bookmarkEnd w:id="8"/>
+    <w:bookmarkEnd w:id="9"/>
+    <w:bookmarkEnd w:id="10"/>
+    <w:bookmarkEnd w:id="11"/>
+    <w:bookmarkEnd w:id="12"/>
+    <w:bookmarkEnd w:id="13"/>
     <w:p>
       <w:pPr>
         <w:pStyle w:val="Footer"/>
@@ -21,6 +361,7 @@
           <w:noProof/>
           <w:lang w:val="en-IE" w:eastAsia="en-IE"/>
         </w:rPr>
+        <w:lastRenderedPageBreak/>
         <w:drawing>
           <wp:inline distT="0" distB="0" distL="0" distR="0">
             <wp:extent cx="3629025" cy="571500"/>
@@ -39,7 +380,7 @@
                     </pic:cNvPicPr>
                   </pic:nvPicPr>
                   <pic:blipFill>
-                    <a:blip r:embed="rId5" cstate="print"/>
+                    <a:blip r:embed="rId6" cstate="print"/>
                     <a:srcRect/>
                     <a:stretch>
                       <a:fillRect/>
@@ -304,7 +645,7 @@
                     </pic:cNvPicPr>
                   </pic:nvPicPr>
                   <pic:blipFill>
-                    <a:blip r:embed="rId6" cstate="print">
+                    <a:blip r:embed="rId7" cstate="print">
                       <a:extLst>
                         <a:ext uri="{28A0092B-C50C-407E-A947-70E740481C1C}">
                           <a14:useLocalDpi xmlns:a14="http://schemas.microsoft.com/office/drawing/2010/main" val="0"/>
@@ -395,7 +736,7 @@
                     <pic:cNvPicPr/>
                   </pic:nvPicPr>
                   <pic:blipFill>
-                    <a:blip r:embed="rId7" cstate="print">
+                    <a:blip r:embed="rId8" cstate="print">
                       <a:extLst>
                         <a:ext uri="{28A0092B-C50C-407E-A947-70E740481C1C}">
                           <a14:useLocalDpi xmlns:a14="http://schemas.microsoft.com/office/drawing/2010/main" val="0"/>
@@ -686,7 +1027,7 @@
     <w:lsdException w:name="Normal Indent" w:semiHidden="1" w:unhideWhenUsed="1"/>
     <w:lsdException w:name="footnote text" w:semiHidden="1" w:unhideWhenUsed="1"/>
     <w:lsdException w:name="annotation text" w:semiHidden="1" w:unhideWhenUsed="1"/>
-    <w:lsdException w:name="header" w:semiHidden="1" w:unhideWhenUsed="1"/>
+    <w:lsdException w:name="header" w:semiHidden="1" w:uiPriority="0" w:unhideWhenUsed="1"/>
     <w:lsdException w:name="footer" w:semiHidden="1" w:unhideWhenUsed="1"/>
     <w:lsdException w:name="index heading" w:semiHidden="1" w:unhideWhenUsed="1"/>
     <w:lsdException w:name="caption" w:semiHidden="1" w:uiPriority="35" w:unhideWhenUsed="1" w:qFormat="1"/>
@@ -1166,6 +1507,40 @@
       <w:lang w:val="en-US"/>
     </w:rPr>
   </w:style>
+  <w:style w:type="paragraph" w:styleId="Header">
+    <w:name w:val="header"/>
+    <w:basedOn w:val="Normal"/>
+    <w:link w:val="HeaderChar"/>
+    <w:semiHidden/>
+    <w:pPr>
+      <w:tabs>
+        <w:tab w:val="center" w:pos="4153"/>
+        <w:tab w:val="right" w:pos="8306"/>
+      </w:tabs>
+      <w:spacing w:line="300" w:lineRule="auto"/>
+      <w:jc w:val="center"/>
+    </w:pPr>
+    <w:rPr>
+      <w:b/>
+      <w:bCs/>
+      <w:sz w:val="40"/>
+      <w:lang w:val="en-GB"/>
+    </w:rPr>
+  </w:style>
+  <w:style w:type="character" w:customStyle="1" w:styleId="HeaderChar">
+    <w:name w:val="Header Char"/>
+    <w:basedOn w:val="DefaultParagraphFont"/>
+    <w:link w:val="Header"/>
+    <w:semiHidden/>
+    <w:rPr>
+      <w:rFonts w:ascii="Times New Roman" w:eastAsia="Times New Roman" w:hAnsi="Times New Roman" w:cs="Times New Roman"/>
+      <w:b/>
+      <w:bCs/>
+      <w:sz w:val="40"/>
+      <w:szCs w:val="20"/>
+      <w:lang w:val="en-GB"/>
+    </w:rPr>
+  </w:style>
 </w:styles>
 </file>
 
